--- a/Tabel/Отчеты/СЗ выходные дни.docx
+++ b/Tabel/Отчеты/СЗ выходные дни.docx
@@ -1,6 +1,6 @@
 
 <file path=word/document.xml><?xml version="1.0" encoding="utf-8"?>
-<w:document xmlns:wpc="http://schemas.microsoft.com/office/word/2010/wordprocessingCanvas" xmlns:mc="http://schemas.openxmlformats.org/markup-compatibility/2006" xmlns:o="urn:schemas-microsoft-com:office:office" xmlns:r="http://schemas.openxmlformats.org/officeDocument/2006/relationships" xmlns:m="http://schemas.openxmlformats.org/officeDocument/2006/math" xmlns:v="urn:schemas-microsoft-com:vml" xmlns:wp14="http://schemas.microsoft.com/office/word/2010/wordprocessingDrawing" xmlns:wp="http://schemas.openxmlformats.org/drawingml/2006/wordprocessingDrawing" xmlns:w10="urn:schemas-microsoft-com:office:word" xmlns:w="http://schemas.openxmlformats.org/wordprocessingml/2006/main" xmlns:w14="http://schemas.microsoft.com/office/word/2010/wordml" xmlns:w15="http://schemas.microsoft.com/office/word/2012/wordml" xmlns:wpg="http://schemas.microsoft.com/office/word/2010/wordprocessingGroup" xmlns:wpi="http://schemas.microsoft.com/office/word/2010/wordprocessingInk" xmlns:wne="http://schemas.microsoft.com/office/word/2006/wordml" xmlns:wps="http://schemas.microsoft.com/office/word/2010/wordprocessingShape" mc:Ignorable="w14 w15 wp14">
+<w:document xmlns:wpc="http://schemas.microsoft.com/office/word/2010/wordprocessingCanvas" xmlns:cx="http://schemas.microsoft.com/office/drawing/2014/chartex" xmlns:cx1="http://schemas.microsoft.com/office/drawing/2015/9/8/chartex" xmlns:mc="http://schemas.openxmlformats.org/markup-compatibility/2006" xmlns:o="urn:schemas-microsoft-com:office:office" xmlns:r="http://schemas.openxmlformats.org/officeDocument/2006/relationships" xmlns:m="http://schemas.openxmlformats.org/officeDocument/2006/math" xmlns:v="urn:schemas-microsoft-com:vml" xmlns:wp14="http://schemas.microsoft.com/office/word/2010/wordprocessingDrawing" xmlns:wp="http://schemas.openxmlformats.org/drawingml/2006/wordprocessingDrawing" xmlns:w10="urn:schemas-microsoft-com:office:word" xmlns:w="http://schemas.openxmlformats.org/wordprocessingml/2006/main" xmlns:w14="http://schemas.microsoft.com/office/word/2010/wordml" xmlns:w15="http://schemas.microsoft.com/office/word/2012/wordml" xmlns:w16se="http://schemas.microsoft.com/office/word/2015/wordml/symex" xmlns:wpg="http://schemas.microsoft.com/office/word/2010/wordprocessingGroup" xmlns:wpi="http://schemas.microsoft.com/office/word/2010/wordprocessingInk" xmlns:wne="http://schemas.microsoft.com/office/word/2006/wordml" xmlns:wps="http://schemas.microsoft.com/office/word/2010/wordprocessingShape" mc:Ignorable="w14 w15 w16se wp14">
   <w:body>
     <w:tbl>
       <w:tblPr>
@@ -385,8 +385,6 @@
                 <w:szCs w:val="24"/>
               </w:rPr>
             </w:pPr>
-            <w:bookmarkStart w:id="0" w:name="_GoBack"/>
-            <w:bookmarkEnd w:id="0"/>
           </w:p>
           <w:p>
             <w:pPr>
@@ -659,7 +657,16 @@
           <w:sz w:val="24"/>
           <w:szCs w:val="24"/>
         </w:rPr>
-        <w:t xml:space="preserve"> д</w:t>
+        <w:t xml:space="preserve"> </w:t>
+      </w:r>
+      <w:proofErr w:type="gramStart"/>
+      <w:r>
+        <w:rPr>
+          <w:rFonts w:ascii="Times New Roman" w:hAnsi="Times New Roman"/>
+          <w:sz w:val="24"/>
+          <w:szCs w:val="24"/>
+        </w:rPr>
+        <w:t>д</w:t>
       </w:r>
       <w:r>
         <w:rPr>
@@ -677,22 +684,15 @@
         </w:rPr>
         <w:t xml:space="preserve">: </w:t>
       </w:r>
+      <w:bookmarkStart w:id="0" w:name="ДАТА"/>
+      <w:bookmarkEnd w:id="0"/>
       <w:r>
         <w:rPr>
           <w:rFonts w:ascii="Times New Roman" w:hAnsi="Times New Roman"/>
           <w:sz w:val="24"/>
           <w:szCs w:val="24"/>
         </w:rPr>
-        <w:t>«__</w:t>
-      </w:r>
-      <w:proofErr w:type="gramStart"/>
-      <w:r>
-        <w:rPr>
-          <w:rFonts w:ascii="Times New Roman" w:hAnsi="Times New Roman"/>
-          <w:sz w:val="24"/>
-          <w:szCs w:val="24"/>
-        </w:rPr>
-        <w:t>_»_</w:t>
+        <w:t xml:space="preserve"> с</w:t>
       </w:r>
       <w:proofErr w:type="gramEnd"/>
       <w:r>
@@ -701,39 +701,7 @@
           <w:sz w:val="24"/>
           <w:szCs w:val="24"/>
         </w:rPr>
-        <w:t>___________</w:t>
-      </w:r>
-      <w:r>
-        <w:rPr>
-          <w:rFonts w:ascii="Times New Roman" w:hAnsi="Times New Roman"/>
-          <w:sz w:val="24"/>
-          <w:szCs w:val="24"/>
-        </w:rPr>
-        <w:t>20</w:t>
-      </w:r>
-      <w:r>
-        <w:rPr>
-          <w:rFonts w:ascii="Times New Roman" w:hAnsi="Times New Roman"/>
-          <w:sz w:val="24"/>
-          <w:szCs w:val="24"/>
-        </w:rPr>
-        <w:t>____</w:t>
-      </w:r>
-      <w:r>
-        <w:rPr>
-          <w:rFonts w:ascii="Times New Roman" w:hAnsi="Times New Roman"/>
-          <w:sz w:val="24"/>
-          <w:szCs w:val="24"/>
-        </w:rPr>
-        <w:t xml:space="preserve"> года</w:t>
-      </w:r>
-      <w:r>
-        <w:rPr>
-          <w:rFonts w:ascii="Times New Roman" w:hAnsi="Times New Roman"/>
-          <w:sz w:val="24"/>
-          <w:szCs w:val="24"/>
-        </w:rPr>
-        <w:t xml:space="preserve"> с 07:30 до 16.30 на 8 рабочих часов с перерывом на обед с 13:00 до 14:00 </w:t>
+        <w:t xml:space="preserve"> 07:30 до 16.30 на 8 рабочих часов с перерывом на обед с 13:00 до 14:00 </w:t>
       </w:r>
     </w:p>
     <w:p>
@@ -755,6 +723,8 @@
           <w:szCs w:val="24"/>
         </w:rPr>
       </w:pPr>
+      <w:bookmarkStart w:id="1" w:name="_GoBack"/>
+      <w:bookmarkEnd w:id="1"/>
     </w:p>
     <w:p>
       <w:pPr>
@@ -796,7 +766,7 @@
       </w:r>
     </w:p>
     <w:sectPr>
-      <w:headerReference w:type="default" r:id="rId6"/>
+      <w:headerReference w:type="default" r:id="rId7"/>
       <w:pgSz w:w="11906" w:h="16838"/>
       <w:pgMar w:top="1134" w:right="567" w:bottom="1134" w:left="1134" w:header="170" w:footer="284" w:gutter="0"/>
       <w:cols w:space="708"/>
@@ -807,7 +777,7 @@
 </file>
 
 <file path=word/endnotes.xml><?xml version="1.0" encoding="utf-8"?>
-<w:endnotes xmlns:wpc="http://schemas.microsoft.com/office/word/2010/wordprocessingCanvas" xmlns:mc="http://schemas.openxmlformats.org/markup-compatibility/2006" xmlns:o="urn:schemas-microsoft-com:office:office" xmlns:r="http://schemas.openxmlformats.org/officeDocument/2006/relationships" xmlns:m="http://schemas.openxmlformats.org/officeDocument/2006/math" xmlns:v="urn:schemas-microsoft-com:vml" xmlns:wp14="http://schemas.microsoft.com/office/word/2010/wordprocessingDrawing" xmlns:wp="http://schemas.openxmlformats.org/drawingml/2006/wordprocessingDrawing" xmlns:w10="urn:schemas-microsoft-com:office:word" xmlns:w="http://schemas.openxmlformats.org/wordprocessingml/2006/main" xmlns:w14="http://schemas.microsoft.com/office/word/2010/wordml" xmlns:w15="http://schemas.microsoft.com/office/word/2012/wordml" xmlns:wpg="http://schemas.microsoft.com/office/word/2010/wordprocessingGroup" xmlns:wpi="http://schemas.microsoft.com/office/word/2010/wordprocessingInk" xmlns:wne="http://schemas.microsoft.com/office/word/2006/wordml" xmlns:wps="http://schemas.microsoft.com/office/word/2010/wordprocessingShape" mc:Ignorable="w14 w15 wp14">
+<w:endnotes xmlns:wpc="http://schemas.microsoft.com/office/word/2010/wordprocessingCanvas" xmlns:cx="http://schemas.microsoft.com/office/drawing/2014/chartex" xmlns:cx1="http://schemas.microsoft.com/office/drawing/2015/9/8/chartex" xmlns:mc="http://schemas.openxmlformats.org/markup-compatibility/2006" xmlns:o="urn:schemas-microsoft-com:office:office" xmlns:r="http://schemas.openxmlformats.org/officeDocument/2006/relationships" xmlns:m="http://schemas.openxmlformats.org/officeDocument/2006/math" xmlns:v="urn:schemas-microsoft-com:vml" xmlns:wp14="http://schemas.microsoft.com/office/word/2010/wordprocessingDrawing" xmlns:wp="http://schemas.openxmlformats.org/drawingml/2006/wordprocessingDrawing" xmlns:w10="urn:schemas-microsoft-com:office:word" xmlns:w="http://schemas.openxmlformats.org/wordprocessingml/2006/main" xmlns:w14="http://schemas.microsoft.com/office/word/2010/wordml" xmlns:w15="http://schemas.microsoft.com/office/word/2012/wordml" xmlns:w16se="http://schemas.microsoft.com/office/word/2015/wordml/symex" xmlns:wpg="http://schemas.microsoft.com/office/word/2010/wordprocessingGroup" xmlns:wpi="http://schemas.microsoft.com/office/word/2010/wordprocessingInk" xmlns:wne="http://schemas.microsoft.com/office/word/2006/wordml" xmlns:wps="http://schemas.microsoft.com/office/word/2010/wordprocessingShape" mc:Ignorable="w14 w15 w16se wp14">
   <w:endnote w:type="separator" w:id="-1">
     <w:p>
       <w:pPr>
@@ -832,7 +802,7 @@
 </file>
 
 <file path=word/footnotes.xml><?xml version="1.0" encoding="utf-8"?>
-<w:footnotes xmlns:wpc="http://schemas.microsoft.com/office/word/2010/wordprocessingCanvas" xmlns:mc="http://schemas.openxmlformats.org/markup-compatibility/2006" xmlns:o="urn:schemas-microsoft-com:office:office" xmlns:r="http://schemas.openxmlformats.org/officeDocument/2006/relationships" xmlns:m="http://schemas.openxmlformats.org/officeDocument/2006/math" xmlns:v="urn:schemas-microsoft-com:vml" xmlns:wp14="http://schemas.microsoft.com/office/word/2010/wordprocessingDrawing" xmlns:wp="http://schemas.openxmlformats.org/drawingml/2006/wordprocessingDrawing" xmlns:w10="urn:schemas-microsoft-com:office:word" xmlns:w="http://schemas.openxmlformats.org/wordprocessingml/2006/main" xmlns:w14="http://schemas.microsoft.com/office/word/2010/wordml" xmlns:w15="http://schemas.microsoft.com/office/word/2012/wordml" xmlns:wpg="http://schemas.microsoft.com/office/word/2010/wordprocessingGroup" xmlns:wpi="http://schemas.microsoft.com/office/word/2010/wordprocessingInk" xmlns:wne="http://schemas.microsoft.com/office/word/2006/wordml" xmlns:wps="http://schemas.microsoft.com/office/word/2010/wordprocessingShape" mc:Ignorable="w14 w15 wp14">
+<w:footnotes xmlns:wpc="http://schemas.microsoft.com/office/word/2010/wordprocessingCanvas" xmlns:cx="http://schemas.microsoft.com/office/drawing/2014/chartex" xmlns:cx1="http://schemas.microsoft.com/office/drawing/2015/9/8/chartex" xmlns:mc="http://schemas.openxmlformats.org/markup-compatibility/2006" xmlns:o="urn:schemas-microsoft-com:office:office" xmlns:r="http://schemas.openxmlformats.org/officeDocument/2006/relationships" xmlns:m="http://schemas.openxmlformats.org/officeDocument/2006/math" xmlns:v="urn:schemas-microsoft-com:vml" xmlns:wp14="http://schemas.microsoft.com/office/word/2010/wordprocessingDrawing" xmlns:wp="http://schemas.openxmlformats.org/drawingml/2006/wordprocessingDrawing" xmlns:w10="urn:schemas-microsoft-com:office:word" xmlns:w="http://schemas.openxmlformats.org/wordprocessingml/2006/main" xmlns:w14="http://schemas.microsoft.com/office/word/2010/wordml" xmlns:w15="http://schemas.microsoft.com/office/word/2012/wordml" xmlns:w16se="http://schemas.microsoft.com/office/word/2015/wordml/symex" xmlns:wpg="http://schemas.microsoft.com/office/word/2010/wordprocessingGroup" xmlns:wpi="http://schemas.microsoft.com/office/word/2010/wordprocessingInk" xmlns:wne="http://schemas.microsoft.com/office/word/2006/wordml" xmlns:wps="http://schemas.microsoft.com/office/word/2010/wordprocessingShape" mc:Ignorable="w14 w15 w16se wp14">
   <w:footnote w:type="separator" w:id="-1">
     <w:p>
       <w:pPr>
@@ -857,7 +827,7 @@
 </file>
 
 <file path=word/header1.xml><?xml version="1.0" encoding="utf-8"?>
-<w:hdr xmlns:wpc="http://schemas.microsoft.com/office/word/2010/wordprocessingCanvas" xmlns:mc="http://schemas.openxmlformats.org/markup-compatibility/2006" xmlns:o="urn:schemas-microsoft-com:office:office" xmlns:r="http://schemas.openxmlformats.org/officeDocument/2006/relationships" xmlns:m="http://schemas.openxmlformats.org/officeDocument/2006/math" xmlns:v="urn:schemas-microsoft-com:vml" xmlns:wp14="http://schemas.microsoft.com/office/word/2010/wordprocessingDrawing" xmlns:wp="http://schemas.openxmlformats.org/drawingml/2006/wordprocessingDrawing" xmlns:w10="urn:schemas-microsoft-com:office:word" xmlns:w="http://schemas.openxmlformats.org/wordprocessingml/2006/main" xmlns:w14="http://schemas.microsoft.com/office/word/2010/wordml" xmlns:w15="http://schemas.microsoft.com/office/word/2012/wordml" xmlns:wpg="http://schemas.microsoft.com/office/word/2010/wordprocessingGroup" xmlns:wpi="http://schemas.microsoft.com/office/word/2010/wordprocessingInk" xmlns:wne="http://schemas.microsoft.com/office/word/2006/wordml" xmlns:wps="http://schemas.microsoft.com/office/word/2010/wordprocessingShape" mc:Ignorable="w14 w15 wp14">
+<w:hdr xmlns:wpc="http://schemas.microsoft.com/office/word/2010/wordprocessingCanvas" xmlns:cx="http://schemas.microsoft.com/office/drawing/2014/chartex" xmlns:cx1="http://schemas.microsoft.com/office/drawing/2015/9/8/chartex" xmlns:mc="http://schemas.openxmlformats.org/markup-compatibility/2006" xmlns:o="urn:schemas-microsoft-com:office:office" xmlns:r="http://schemas.openxmlformats.org/officeDocument/2006/relationships" xmlns:m="http://schemas.openxmlformats.org/officeDocument/2006/math" xmlns:v="urn:schemas-microsoft-com:vml" xmlns:wp14="http://schemas.microsoft.com/office/word/2010/wordprocessingDrawing" xmlns:wp="http://schemas.openxmlformats.org/drawingml/2006/wordprocessingDrawing" xmlns:w10="urn:schemas-microsoft-com:office:word" xmlns:w="http://schemas.openxmlformats.org/wordprocessingml/2006/main" xmlns:w14="http://schemas.microsoft.com/office/word/2010/wordml" xmlns:w15="http://schemas.microsoft.com/office/word/2012/wordml" xmlns:w16se="http://schemas.microsoft.com/office/word/2015/wordml/symex" xmlns:wpg="http://schemas.microsoft.com/office/word/2010/wordprocessingGroup" xmlns:wpi="http://schemas.microsoft.com/office/word/2010/wordprocessingInk" xmlns:wne="http://schemas.microsoft.com/office/word/2006/wordml" xmlns:wps="http://schemas.microsoft.com/office/word/2010/wordprocessingShape" mc:Ignorable="w14 w15 w16se wp14">
   <w:p>
     <w:pPr>
       <w:pStyle w:val="a4"/>
@@ -875,7 +845,7 @@
 </file>
 
 <file path=word/styles.xml><?xml version="1.0" encoding="utf-8"?>
-<w:styles xmlns:mc="http://schemas.openxmlformats.org/markup-compatibility/2006" xmlns:r="http://schemas.openxmlformats.org/officeDocument/2006/relationships" xmlns:w="http://schemas.openxmlformats.org/wordprocessingml/2006/main" xmlns:w14="http://schemas.microsoft.com/office/word/2010/wordml" xmlns:w15="http://schemas.microsoft.com/office/word/2012/wordml" mc:Ignorable="w14 w15">
+<w:styles xmlns:mc="http://schemas.openxmlformats.org/markup-compatibility/2006" xmlns:r="http://schemas.openxmlformats.org/officeDocument/2006/relationships" xmlns:w="http://schemas.openxmlformats.org/wordprocessingml/2006/main" xmlns:w14="http://schemas.microsoft.com/office/word/2010/wordml" xmlns:w15="http://schemas.microsoft.com/office/word/2012/wordml" xmlns:w16se="http://schemas.microsoft.com/office/word/2015/wordml/symex" mc:Ignorable="w14 w15 w16se">
   <w:docDefaults>
     <w:rPrDefault>
       <w:rPr>
@@ -1724,4 +1694,16 @@
   <a:objectDefaults/>
   <a:extraClrSchemeLst/>
 </a:theme>
+</file>
+
+<file path=customXml/item1.xml><?xml version="1.0" encoding="utf-8"?>
+<b:Sources xmlns:b="http://schemas.openxmlformats.org/officeDocument/2006/bibliography" xmlns="http://schemas.openxmlformats.org/officeDocument/2006/bibliography" SelectedStyle="\APASixthEditionOfficeOnline.xsl" StyleName="APA" Version="6"/>
+</file>
+
+<file path=customXml/itemProps1.xml><?xml version="1.0" encoding="utf-8"?>
+<ds:datastoreItem xmlns:ds="http://schemas.openxmlformats.org/officeDocument/2006/customXml" ds:itemID="{D28F20AF-235D-4E91-BA63-8EF0FE0528A0}">
+  <ds:schemaRefs>
+    <ds:schemaRef ds:uri="http://schemas.openxmlformats.org/officeDocument/2006/bibliography"/>
+  </ds:schemaRefs>
+</ds:datastoreItem>
 </file>
--- a/Tabel/Отчеты/СЗ выходные дни.docx
+++ b/Tabel/Отчеты/СЗ выходные дни.docx
@@ -614,7 +614,7 @@
         <w:spacing w:after="0" w:line="360" w:lineRule="auto"/>
         <w:ind w:firstLine="540"/>
         <w:rPr>
-          <w:rFonts w:cs="Calibri"/>
+          <w:rFonts w:ascii="Times New Roman" w:hAnsi="Times New Roman"/>
           <w:sz w:val="24"/>
           <w:szCs w:val="24"/>
         </w:rPr>
@@ -682,17 +682,7 @@
           <w:sz w:val="24"/>
           <w:szCs w:val="24"/>
         </w:rPr>
-        <w:t xml:space="preserve">: </w:t>
-      </w:r>
-      <w:bookmarkStart w:id="0" w:name="ДАТА"/>
-      <w:bookmarkEnd w:id="0"/>
-      <w:r>
-        <w:rPr>
-          <w:rFonts w:ascii="Times New Roman" w:hAnsi="Times New Roman"/>
-          <w:sz w:val="24"/>
-          <w:szCs w:val="24"/>
-        </w:rPr>
-        <w:t xml:space="preserve"> с</w:t>
+        <w:t>:  с</w:t>
       </w:r>
       <w:proofErr w:type="gramEnd"/>
       <w:r>
@@ -706,6 +696,25 @@
     </w:p>
     <w:p>
       <w:pPr>
+        <w:autoSpaceDE w:val="0"/>
+        <w:autoSpaceDN w:val="0"/>
+        <w:adjustRightInd w:val="0"/>
+        <w:spacing w:after="0" w:line="360" w:lineRule="auto"/>
+        <w:rPr>
+          <w:rFonts w:cs="Calibri"/>
+          <w:sz w:val="24"/>
+          <w:szCs w:val="24"/>
+        </w:rPr>
+      </w:pPr>
+      <w:bookmarkStart w:id="0" w:name="ДАТА"/>
+      <w:bookmarkStart w:id="1" w:name="СПИСОК"/>
+      <w:bookmarkStart w:id="2" w:name="_GoBack"/>
+      <w:bookmarkEnd w:id="0"/>
+      <w:bookmarkEnd w:id="1"/>
+      <w:bookmarkEnd w:id="2"/>
+    </w:p>
+    <w:p>
+      <w:pPr>
         <w:spacing w:after="0" w:line="360" w:lineRule="auto"/>
         <w:rPr>
           <w:rFonts w:ascii="Times New Roman" w:hAnsi="Times New Roman" w:cs="Times New Roman"/>
@@ -723,8 +732,6 @@
           <w:szCs w:val="24"/>
         </w:rPr>
       </w:pPr>
-      <w:bookmarkStart w:id="1" w:name="_GoBack"/>
-      <w:bookmarkEnd w:id="1"/>
     </w:p>
     <w:p>
       <w:pPr>
@@ -1701,7 +1708,7 @@
 </file>
 
 <file path=customXml/itemProps1.xml><?xml version="1.0" encoding="utf-8"?>
-<ds:datastoreItem xmlns:ds="http://schemas.openxmlformats.org/officeDocument/2006/customXml" ds:itemID="{D28F20AF-235D-4E91-BA63-8EF0FE0528A0}">
+<ds:datastoreItem xmlns:ds="http://schemas.openxmlformats.org/officeDocument/2006/customXml" ds:itemID="{E21866AC-1A46-4E78-AC3B-1976C9BF4904}">
   <ds:schemaRefs>
     <ds:schemaRef ds:uri="http://schemas.openxmlformats.org/officeDocument/2006/bibliography"/>
   </ds:schemaRefs>
